--- a/doc/Laporan.docx
+++ b/doc/Laporan.docx
@@ -533,7 +533,7 @@
                     <pic:cNvPicPr/>
                   </pic:nvPicPr>
                   <pic:blipFill>
-                    <a:blip r:embed="rId4" cstate="print"/>
+                    <a:blip r:embed="rId5" cstate="print"/>
                     <a:srcRect/>
                     <a:stretch/>
                   </pic:blipFill>
@@ -686,8 +686,20 @@
     </w:p>
     <w:p>
       <w:pPr>
-        <w:spacing w:line="360" w:lineRule="auto"/>
-        <w:jc w:val="center"/>
+        <w:pStyle w:val="Heading1"/>
+      </w:pPr>
+      <w:bookmarkStart w:id="0" w:name="_Toc52441892"/>
+      <w:r>
+        <w:lastRenderedPageBreak/>
+        <w:t>DAFTAR</w:t>
+      </w:r>
+      <w:r>
+        <w:t xml:space="preserve"> ISI</w:t>
+      </w:r>
+      <w:bookmarkEnd w:id="0"/>
+    </w:p>
+    <w:p>
+      <w:pPr>
         <w:rPr>
           <w:rFonts w:ascii="Times New Roman" w:hAnsi="Times New Roman" w:cs="Times New Roman"/>
           <w:b/>
@@ -696,7 +708,679 @@
           <w:szCs w:val="28"/>
         </w:rPr>
       </w:pPr>
-      <w:r>
+    </w:p>
+    <w:sdt>
+      <w:sdtPr>
+        <w:id w:val="-1851783319"/>
+        <w:docPartObj>
+          <w:docPartGallery w:val="Table of Contents"/>
+          <w:docPartUnique/>
+        </w:docPartObj>
+      </w:sdtPr>
+      <w:sdtEndPr>
+        <w:rPr>
+          <w:rFonts w:asciiTheme="minorHAnsi" w:eastAsiaTheme="minorHAnsi" w:hAnsiTheme="minorHAnsi" w:cstheme="minorBidi"/>
+          <w:b/>
+          <w:bCs/>
+          <w:noProof/>
+          <w:color w:val="auto"/>
+          <w:sz w:val="22"/>
+          <w:szCs w:val="22"/>
+          <w:lang w:val="id-ID"/>
+        </w:rPr>
+      </w:sdtEndPr>
+      <w:sdtContent>
+        <w:p>
+          <w:pPr>
+            <w:pStyle w:val="TOCHeading"/>
+          </w:pPr>
+          <w:r>
+            <w:t>Contents</w:t>
+          </w:r>
+        </w:p>
+        <w:p>
+          <w:pPr>
+            <w:pStyle w:val="TOC1"/>
+            <w:tabs>
+              <w:tab w:val="right" w:leader="dot" w:pos="7927"/>
+            </w:tabs>
+            <w:rPr>
+              <w:noProof/>
+            </w:rPr>
+          </w:pPr>
+          <w:r>
+            <w:fldChar w:fldCharType="begin"/>
+          </w:r>
+          <w:r>
+            <w:instrText xml:space="preserve"> TOC \o "1-3" \h \z \u </w:instrText>
+          </w:r>
+          <w:r>
+            <w:fldChar w:fldCharType="separate"/>
+          </w:r>
+          <w:hyperlink w:anchor="_Toc52441892" w:history="1">
+            <w:r>
+              <w:rPr>
+                <w:rStyle w:val="Hyperlink"/>
+                <w:noProof/>
+              </w:rPr>
+              <w:t>DAFTAR ISI</w:t>
+            </w:r>
+            <w:r>
+              <w:rPr>
+                <w:noProof/>
+                <w:webHidden/>
+              </w:rPr>
+              <w:tab/>
+            </w:r>
+            <w:r>
+              <w:rPr>
+                <w:noProof/>
+                <w:webHidden/>
+              </w:rPr>
+              <w:fldChar w:fldCharType="begin"/>
+            </w:r>
+            <w:r>
+              <w:rPr>
+                <w:noProof/>
+                <w:webHidden/>
+              </w:rPr>
+              <w:instrText xml:space="preserve"> PAGEREF _Toc52441892 \h </w:instrText>
+            </w:r>
+            <w:r>
+              <w:rPr>
+                <w:noProof/>
+                <w:webHidden/>
+              </w:rPr>
+            </w:r>
+            <w:r>
+              <w:rPr>
+                <w:noProof/>
+                <w:webHidden/>
+              </w:rPr>
+              <w:fldChar w:fldCharType="separate"/>
+            </w:r>
+            <w:r>
+              <w:rPr>
+                <w:noProof/>
+                <w:webHidden/>
+              </w:rPr>
+              <w:t>2</w:t>
+            </w:r>
+            <w:r>
+              <w:rPr>
+                <w:noProof/>
+                <w:webHidden/>
+              </w:rPr>
+              <w:fldChar w:fldCharType="end"/>
+            </w:r>
+          </w:hyperlink>
+        </w:p>
+        <w:p>
+          <w:pPr>
+            <w:pStyle w:val="TOC1"/>
+            <w:tabs>
+              <w:tab w:val="right" w:leader="dot" w:pos="7927"/>
+            </w:tabs>
+            <w:rPr>
+              <w:noProof/>
+            </w:rPr>
+          </w:pPr>
+          <w:hyperlink w:anchor="_Toc52441893" w:history="1">
+            <w:r>
+              <w:rPr>
+                <w:rStyle w:val="Hyperlink"/>
+                <w:noProof/>
+              </w:rPr>
+              <w:t>BAB I</w:t>
+            </w:r>
+            <w:r>
+              <w:rPr>
+                <w:noProof/>
+                <w:webHidden/>
+              </w:rPr>
+              <w:tab/>
+            </w:r>
+            <w:r>
+              <w:rPr>
+                <w:noProof/>
+                <w:webHidden/>
+              </w:rPr>
+              <w:fldChar w:fldCharType="begin"/>
+            </w:r>
+            <w:r>
+              <w:rPr>
+                <w:noProof/>
+                <w:webHidden/>
+              </w:rPr>
+              <w:instrText xml:space="preserve"> PAGEREF _Toc52441893 \h </w:instrText>
+            </w:r>
+            <w:r>
+              <w:rPr>
+                <w:noProof/>
+                <w:webHidden/>
+              </w:rPr>
+            </w:r>
+            <w:r>
+              <w:rPr>
+                <w:noProof/>
+                <w:webHidden/>
+              </w:rPr>
+              <w:fldChar w:fldCharType="separate"/>
+            </w:r>
+            <w:r>
+              <w:rPr>
+                <w:noProof/>
+                <w:webHidden/>
+              </w:rPr>
+              <w:t>3</w:t>
+            </w:r>
+            <w:r>
+              <w:rPr>
+                <w:noProof/>
+                <w:webHidden/>
+              </w:rPr>
+              <w:fldChar w:fldCharType="end"/>
+            </w:r>
+          </w:hyperlink>
+        </w:p>
+        <w:p>
+          <w:pPr>
+            <w:pStyle w:val="TOC2"/>
+            <w:tabs>
+              <w:tab w:val="right" w:leader="dot" w:pos="7927"/>
+            </w:tabs>
+            <w:rPr>
+              <w:noProof/>
+            </w:rPr>
+          </w:pPr>
+          <w:hyperlink w:anchor="_Toc52441894" w:history="1">
+            <w:r>
+              <w:rPr>
+                <w:rStyle w:val="Hyperlink"/>
+                <w:noProof/>
+              </w:rPr>
+              <w:t>I. Abstraksi</w:t>
+            </w:r>
+            <w:r>
+              <w:rPr>
+                <w:noProof/>
+                <w:webHidden/>
+              </w:rPr>
+              <w:tab/>
+            </w:r>
+            <w:r>
+              <w:rPr>
+                <w:noProof/>
+                <w:webHidden/>
+              </w:rPr>
+              <w:fldChar w:fldCharType="begin"/>
+            </w:r>
+            <w:r>
+              <w:rPr>
+                <w:noProof/>
+                <w:webHidden/>
+              </w:rPr>
+              <w:instrText xml:space="preserve"> PAGEREF _Toc52441894 \h </w:instrText>
+            </w:r>
+            <w:r>
+              <w:rPr>
+                <w:noProof/>
+                <w:webHidden/>
+              </w:rPr>
+            </w:r>
+            <w:r>
+              <w:rPr>
+                <w:noProof/>
+                <w:webHidden/>
+              </w:rPr>
+              <w:fldChar w:fldCharType="separate"/>
+            </w:r>
+            <w:r>
+              <w:rPr>
+                <w:noProof/>
+                <w:webHidden/>
+              </w:rPr>
+              <w:t>3</w:t>
+            </w:r>
+            <w:r>
+              <w:rPr>
+                <w:noProof/>
+                <w:webHidden/>
+              </w:rPr>
+              <w:fldChar w:fldCharType="end"/>
+            </w:r>
+          </w:hyperlink>
+        </w:p>
+        <w:p>
+          <w:pPr>
+            <w:pStyle w:val="TOC2"/>
+            <w:tabs>
+              <w:tab w:val="right" w:leader="dot" w:pos="7927"/>
+            </w:tabs>
+            <w:rPr>
+              <w:noProof/>
+            </w:rPr>
+          </w:pPr>
+          <w:hyperlink w:anchor="_Toc52441895" w:history="1">
+            <w:r>
+              <w:rPr>
+                <w:rStyle w:val="Hyperlink"/>
+                <w:noProof/>
+              </w:rPr>
+              <w:t>II. Interpolasi Polinom</w:t>
+            </w:r>
+            <w:r>
+              <w:rPr>
+                <w:noProof/>
+                <w:webHidden/>
+              </w:rPr>
+              <w:tab/>
+            </w:r>
+            <w:r>
+              <w:rPr>
+                <w:noProof/>
+                <w:webHidden/>
+              </w:rPr>
+              <w:fldChar w:fldCharType="begin"/>
+            </w:r>
+            <w:r>
+              <w:rPr>
+                <w:noProof/>
+                <w:webHidden/>
+              </w:rPr>
+              <w:instrText xml:space="preserve"> PAGEREF _Toc52441895 \h </w:instrText>
+            </w:r>
+            <w:r>
+              <w:rPr>
+                <w:noProof/>
+                <w:webHidden/>
+              </w:rPr>
+            </w:r>
+            <w:r>
+              <w:rPr>
+                <w:noProof/>
+                <w:webHidden/>
+              </w:rPr>
+              <w:fldChar w:fldCharType="separate"/>
+            </w:r>
+            <w:r>
+              <w:rPr>
+                <w:noProof/>
+                <w:webHidden/>
+              </w:rPr>
+              <w:t>4</w:t>
+            </w:r>
+            <w:r>
+              <w:rPr>
+                <w:noProof/>
+                <w:webHidden/>
+              </w:rPr>
+              <w:fldChar w:fldCharType="end"/>
+            </w:r>
+          </w:hyperlink>
+        </w:p>
+        <w:p>
+          <w:pPr>
+            <w:pStyle w:val="TOC2"/>
+            <w:tabs>
+              <w:tab w:val="right" w:leader="dot" w:pos="7927"/>
+            </w:tabs>
+            <w:rPr>
+              <w:noProof/>
+            </w:rPr>
+          </w:pPr>
+          <w:hyperlink w:anchor="_Toc52441896" w:history="1">
+            <w:r>
+              <w:rPr>
+                <w:rStyle w:val="Hyperlink"/>
+                <w:noProof/>
+              </w:rPr>
+              <w:t>III. Regresi Linier Berganda</w:t>
+            </w:r>
+            <w:r>
+              <w:rPr>
+                <w:noProof/>
+                <w:webHidden/>
+              </w:rPr>
+              <w:tab/>
+            </w:r>
+            <w:r>
+              <w:rPr>
+                <w:noProof/>
+                <w:webHidden/>
+              </w:rPr>
+              <w:fldChar w:fldCharType="begin"/>
+            </w:r>
+            <w:r>
+              <w:rPr>
+                <w:noProof/>
+                <w:webHidden/>
+              </w:rPr>
+              <w:instrText xml:space="preserve"> PAGEREF _Toc52441896 \h </w:instrText>
+            </w:r>
+            <w:r>
+              <w:rPr>
+                <w:noProof/>
+                <w:webHidden/>
+              </w:rPr>
+            </w:r>
+            <w:r>
+              <w:rPr>
+                <w:noProof/>
+                <w:webHidden/>
+              </w:rPr>
+              <w:fldChar w:fldCharType="separate"/>
+            </w:r>
+            <w:r>
+              <w:rPr>
+                <w:noProof/>
+                <w:webHidden/>
+              </w:rPr>
+              <w:t>6</w:t>
+            </w:r>
+            <w:r>
+              <w:rPr>
+                <w:noProof/>
+                <w:webHidden/>
+              </w:rPr>
+              <w:fldChar w:fldCharType="end"/>
+            </w:r>
+          </w:hyperlink>
+        </w:p>
+        <w:p>
+          <w:pPr>
+            <w:pStyle w:val="TOC1"/>
+            <w:tabs>
+              <w:tab w:val="right" w:leader="dot" w:pos="7927"/>
+            </w:tabs>
+            <w:rPr>
+              <w:noProof/>
+            </w:rPr>
+          </w:pPr>
+          <w:hyperlink w:anchor="_Toc52441897" w:history="1">
+            <w:r>
+              <w:rPr>
+                <w:rStyle w:val="Hyperlink"/>
+                <w:noProof/>
+              </w:rPr>
+              <w:t xml:space="preserve">BAB </w:t>
+            </w:r>
+            <w:r>
+              <w:rPr>
+                <w:rStyle w:val="Hyperlink"/>
+                <w:noProof/>
+                <w:lang w:val="en-US"/>
+              </w:rPr>
+              <w:t>II</w:t>
+            </w:r>
+            <w:r>
+              <w:rPr>
+                <w:noProof/>
+                <w:webHidden/>
+              </w:rPr>
+              <w:tab/>
+            </w:r>
+            <w:r>
+              <w:rPr>
+                <w:noProof/>
+                <w:webHidden/>
+              </w:rPr>
+              <w:fldChar w:fldCharType="begin"/>
+            </w:r>
+            <w:r>
+              <w:rPr>
+                <w:noProof/>
+                <w:webHidden/>
+              </w:rPr>
+              <w:instrText xml:space="preserve"> PAGEREF _Toc52441897 \h </w:instrText>
+            </w:r>
+            <w:r>
+              <w:rPr>
+                <w:noProof/>
+                <w:webHidden/>
+              </w:rPr>
+            </w:r>
+            <w:r>
+              <w:rPr>
+                <w:noProof/>
+                <w:webHidden/>
+              </w:rPr>
+              <w:fldChar w:fldCharType="separate"/>
+            </w:r>
+            <w:r>
+              <w:rPr>
+                <w:noProof/>
+                <w:webHidden/>
+              </w:rPr>
+              <w:t>8</w:t>
+            </w:r>
+            <w:r>
+              <w:rPr>
+                <w:noProof/>
+                <w:webHidden/>
+              </w:rPr>
+              <w:fldChar w:fldCharType="end"/>
+            </w:r>
+          </w:hyperlink>
+        </w:p>
+        <w:p>
+          <w:pPr>
+            <w:pStyle w:val="TOC1"/>
+            <w:tabs>
+              <w:tab w:val="right" w:leader="dot" w:pos="7927"/>
+            </w:tabs>
+            <w:rPr>
+              <w:noProof/>
+            </w:rPr>
+          </w:pPr>
+          <w:hyperlink w:anchor="_Toc52441898" w:history="1">
+            <w:r>
+              <w:rPr>
+                <w:rStyle w:val="Hyperlink"/>
+                <w:noProof/>
+              </w:rPr>
+              <w:t>BAB III</w:t>
+            </w:r>
+            <w:r>
+              <w:rPr>
+                <w:noProof/>
+                <w:webHidden/>
+              </w:rPr>
+              <w:tab/>
+            </w:r>
+            <w:r>
+              <w:rPr>
+                <w:noProof/>
+                <w:webHidden/>
+              </w:rPr>
+              <w:fldChar w:fldCharType="begin"/>
+            </w:r>
+            <w:r>
+              <w:rPr>
+                <w:noProof/>
+                <w:webHidden/>
+              </w:rPr>
+              <w:instrText xml:space="preserve"> PAGEREF _Toc52441898 \h </w:instrText>
+            </w:r>
+            <w:r>
+              <w:rPr>
+                <w:noProof/>
+                <w:webHidden/>
+              </w:rPr>
+            </w:r>
+            <w:r>
+              <w:rPr>
+                <w:noProof/>
+                <w:webHidden/>
+              </w:rPr>
+              <w:fldChar w:fldCharType="separate"/>
+            </w:r>
+            <w:r>
+              <w:rPr>
+                <w:noProof/>
+                <w:webHidden/>
+              </w:rPr>
+              <w:t>9</w:t>
+            </w:r>
+            <w:r>
+              <w:rPr>
+                <w:noProof/>
+                <w:webHidden/>
+              </w:rPr>
+              <w:fldChar w:fldCharType="end"/>
+            </w:r>
+          </w:hyperlink>
+        </w:p>
+        <w:p>
+          <w:pPr>
+            <w:pStyle w:val="TOC1"/>
+            <w:tabs>
+              <w:tab w:val="right" w:leader="dot" w:pos="7927"/>
+            </w:tabs>
+            <w:rPr>
+              <w:noProof/>
+            </w:rPr>
+          </w:pPr>
+          <w:hyperlink w:anchor="_Toc52441899" w:history="1">
+            <w:r>
+              <w:rPr>
+                <w:rStyle w:val="Hyperlink"/>
+                <w:noProof/>
+              </w:rPr>
+              <w:t>BAB IV</w:t>
+            </w:r>
+            <w:r>
+              <w:rPr>
+                <w:noProof/>
+                <w:webHidden/>
+              </w:rPr>
+              <w:tab/>
+            </w:r>
+            <w:r>
+              <w:rPr>
+                <w:noProof/>
+                <w:webHidden/>
+              </w:rPr>
+              <w:fldChar w:fldCharType="begin"/>
+            </w:r>
+            <w:r>
+              <w:rPr>
+                <w:noProof/>
+                <w:webHidden/>
+              </w:rPr>
+              <w:instrText xml:space="preserve"> PAGEREF _Toc52441899 \h </w:instrText>
+            </w:r>
+            <w:r>
+              <w:rPr>
+                <w:noProof/>
+                <w:webHidden/>
+              </w:rPr>
+            </w:r>
+            <w:r>
+              <w:rPr>
+                <w:noProof/>
+                <w:webHidden/>
+              </w:rPr>
+              <w:fldChar w:fldCharType="separate"/>
+            </w:r>
+            <w:r>
+              <w:rPr>
+                <w:noProof/>
+                <w:webHidden/>
+              </w:rPr>
+              <w:t>10</w:t>
+            </w:r>
+            <w:r>
+              <w:rPr>
+                <w:noProof/>
+                <w:webHidden/>
+              </w:rPr>
+              <w:fldChar w:fldCharType="end"/>
+            </w:r>
+          </w:hyperlink>
+        </w:p>
+        <w:p>
+          <w:pPr>
+            <w:pStyle w:val="TOC1"/>
+            <w:tabs>
+              <w:tab w:val="right" w:leader="dot" w:pos="7927"/>
+            </w:tabs>
+            <w:rPr>
+              <w:noProof/>
+            </w:rPr>
+          </w:pPr>
+          <w:hyperlink w:anchor="_Toc52441900" w:history="1">
+            <w:r>
+              <w:rPr>
+                <w:rStyle w:val="Hyperlink"/>
+                <w:noProof/>
+              </w:rPr>
+              <w:t>DAFTAR REFERENSI</w:t>
+            </w:r>
+            <w:r>
+              <w:rPr>
+                <w:noProof/>
+                <w:webHidden/>
+              </w:rPr>
+              <w:tab/>
+            </w:r>
+            <w:r>
+              <w:rPr>
+                <w:noProof/>
+                <w:webHidden/>
+              </w:rPr>
+              <w:fldChar w:fldCharType="begin"/>
+            </w:r>
+            <w:r>
+              <w:rPr>
+                <w:noProof/>
+                <w:webHidden/>
+              </w:rPr>
+              <w:instrText xml:space="preserve"> PAGEREF _Toc52441900 \h </w:instrText>
+            </w:r>
+            <w:r>
+              <w:rPr>
+                <w:noProof/>
+                <w:webHidden/>
+              </w:rPr>
+            </w:r>
+            <w:r>
+              <w:rPr>
+                <w:noProof/>
+                <w:webHidden/>
+              </w:rPr>
+              <w:fldChar w:fldCharType="separate"/>
+            </w:r>
+            <w:r>
+              <w:rPr>
+                <w:noProof/>
+                <w:webHidden/>
+              </w:rPr>
+              <w:t>12</w:t>
+            </w:r>
+            <w:r>
+              <w:rPr>
+                <w:noProof/>
+                <w:webHidden/>
+              </w:rPr>
+              <w:fldChar w:fldCharType="end"/>
+            </w:r>
+          </w:hyperlink>
+        </w:p>
+        <w:p>
+          <w:r>
+            <w:rPr>
+              <w:b/>
+              <w:bCs/>
+              <w:noProof/>
+            </w:rPr>
+            <w:fldChar w:fldCharType="end"/>
+          </w:r>
+        </w:p>
+      </w:sdtContent>
+    </w:sdt>
+    <w:p>
+      <w:pPr>
         <w:rPr>
           <w:rFonts w:ascii="Times New Roman" w:hAnsi="Times New Roman" w:cs="Times New Roman"/>
           <w:b/>
@@ -704,12 +1388,8 @@
           <w:sz w:val="28"/>
           <w:szCs w:val="28"/>
         </w:rPr>
-        <w:lastRenderedPageBreak/>
-        <w:t>DAFTAR ISI</w:t>
-      </w:r>
-    </w:p>
-    <w:p>
-      <w:pPr>
+      </w:pPr>
+      <w:r>
         <w:rPr>
           <w:rFonts w:ascii="Times New Roman" w:hAnsi="Times New Roman" w:cs="Times New Roman"/>
           <w:b/>
@@ -717,8 +1397,24 @@
           <w:sz w:val="28"/>
           <w:szCs w:val="28"/>
         </w:rPr>
+        <w:br w:type="page"/>
+      </w:r>
+    </w:p>
+    <w:p>
+      <w:pPr>
+        <w:pStyle w:val="Heading1"/>
       </w:pPr>
-      <w:r>
+      <w:bookmarkStart w:id="1" w:name="_Toc52441893"/>
+      <w:r>
+        <w:lastRenderedPageBreak/>
+        <w:t>BAB I</w:t>
+      </w:r>
+      <w:bookmarkEnd w:id="1"/>
+    </w:p>
+    <w:p>
+      <w:pPr>
+        <w:spacing w:line="360" w:lineRule="auto"/>
+        <w:jc w:val="center"/>
         <w:rPr>
           <w:rFonts w:ascii="Times New Roman" w:hAnsi="Times New Roman" w:cs="Times New Roman"/>
           <w:b/>
@@ -726,7 +1422,16 @@
           <w:sz w:val="28"/>
           <w:szCs w:val="28"/>
         </w:rPr>
-        <w:br w:type="page"/>
+      </w:pPr>
+      <w:r>
+        <w:rPr>
+          <w:rFonts w:ascii="Times New Roman" w:hAnsi="Times New Roman" w:cs="Times New Roman"/>
+          <w:b/>
+          <w:bCs/>
+          <w:sz w:val="28"/>
+          <w:szCs w:val="28"/>
+        </w:rPr>
+        <w:t>DESKRIPSI MASALAH</w:t>
       </w:r>
     </w:p>
     <w:p>
@@ -741,85 +1446,21 @@
           <w:szCs w:val="28"/>
         </w:rPr>
       </w:pPr>
-      <w:r>
-        <w:rPr>
-          <w:rFonts w:ascii="Times New Roman" w:hAnsi="Times New Roman" w:cs="Times New Roman"/>
-          <w:b/>
-          <w:bCs/>
-          <w:sz w:val="28"/>
-          <w:szCs w:val="28"/>
-        </w:rPr>
-        <w:lastRenderedPageBreak/>
-        <w:t>BAB I</w:t>
-      </w:r>
     </w:p>
     <w:p>
       <w:pPr>
-        <w:spacing w:line="360" w:lineRule="auto"/>
-        <w:jc w:val="center"/>
-        <w:rPr>
-          <w:rFonts w:ascii="Times New Roman" w:hAnsi="Times New Roman" w:cs="Times New Roman"/>
-          <w:b/>
-          <w:bCs/>
-          <w:sz w:val="28"/>
-          <w:szCs w:val="28"/>
-        </w:rPr>
+        <w:pStyle w:val="Heading2"/>
       </w:pPr>
-      <w:r>
-        <w:rPr>
-          <w:rFonts w:ascii="Times New Roman" w:hAnsi="Times New Roman" w:cs="Times New Roman"/>
-          <w:b/>
-          <w:bCs/>
-          <w:sz w:val="28"/>
-          <w:szCs w:val="28"/>
-        </w:rPr>
-        <w:t>DESKRIPSI MASALAH</w:t>
-      </w:r>
-    </w:p>
-    <w:p>
-      <w:pPr>
-        <w:spacing w:line="360" w:lineRule="auto"/>
-        <w:jc w:val="center"/>
-        <w:rPr>
-          <w:rFonts w:ascii="Times New Roman" w:hAnsi="Times New Roman" w:cs="Times New Roman"/>
-          <w:b/>
-          <w:bCs/>
-          <w:sz w:val="28"/>
-          <w:szCs w:val="28"/>
-        </w:rPr>
-      </w:pPr>
-    </w:p>
-    <w:p>
-      <w:pPr>
-        <w:widowControl w:val="0"/>
-        <w:pBdr>
-          <w:top w:val="nil"/>
-          <w:left w:val="nil"/>
-          <w:bottom w:val="nil"/>
-          <w:right w:val="nil"/>
-          <w:between w:val="nil"/>
-        </w:pBdr>
-        <w:spacing w:before="555" w:after="0" w:line="360" w:lineRule="auto"/>
-        <w:ind w:left="39"/>
-        <w:rPr>
-          <w:rFonts w:ascii="Times New Roman" w:eastAsia="Times New Roman" w:hAnsi="Times New Roman" w:cs="Times New Roman"/>
-          <w:b/>
-          <w:color w:val="000000"/>
-          <w:sz w:val="24"/>
-          <w:szCs w:val="24"/>
-          <w:lang w:eastAsia="id-ID"/>
-        </w:rPr>
-      </w:pPr>
-      <w:r>
-        <w:rPr>
-          <w:rFonts w:ascii="Times New Roman" w:eastAsia="Times New Roman" w:hAnsi="Times New Roman" w:cs="Times New Roman"/>
-          <w:b/>
-          <w:color w:val="000000"/>
-          <w:sz w:val="24"/>
-          <w:szCs w:val="24"/>
-          <w:lang w:eastAsia="id-ID"/>
-        </w:rPr>
-        <w:t xml:space="preserve">I. Abstraksi </w:t>
+      <w:bookmarkStart w:id="2" w:name="_Toc52441894"/>
+      <w:r>
+        <w:t xml:space="preserve">I. </w:t>
+      </w:r>
+      <w:r>
+        <w:t>Abstraksi</w:t>
+      </w:r>
+      <w:bookmarkEnd w:id="2"/>
+      <w:r>
+        <w:t xml:space="preserve"> </w:t>
       </w:r>
     </w:p>
     <w:p>
@@ -2030,7 +2671,7 @@
                     <pic:cNvPicPr preferRelativeResize="0"/>
                   </pic:nvPicPr>
                   <pic:blipFill>
-                    <a:blip r:embed="rId5">
+                    <a:blip r:embed="rId6">
                       <a:extLst>
                         <a:ext uri="{28A0092B-C50C-407E-A947-70E740481C1C}">
                           <a14:useLocalDpi xmlns:a14="http://schemas.microsoft.com/office/drawing/2010/main" val="0"/>
@@ -2202,7 +2843,7 @@
                     <pic:cNvPicPr preferRelativeResize="0"/>
                   </pic:nvPicPr>
                   <pic:blipFill>
-                    <a:blip r:embed="rId6">
+                    <a:blip r:embed="rId7">
                       <a:extLst>
                         <a:ext uri="{28A0092B-C50C-407E-A947-70E740481C1C}">
                           <a14:useLocalDpi xmlns:a14="http://schemas.microsoft.com/office/drawing/2010/main" val="0"/>
@@ -2417,35 +3058,15 @@
     </w:p>
     <w:p>
       <w:pPr>
-        <w:widowControl w:val="0"/>
-        <w:pBdr>
-          <w:top w:val="nil"/>
-          <w:left w:val="nil"/>
-          <w:bottom w:val="nil"/>
-          <w:right w:val="nil"/>
-          <w:between w:val="nil"/>
-        </w:pBdr>
-        <w:spacing w:after="0" w:line="360" w:lineRule="auto"/>
-        <w:ind w:left="39"/>
-        <w:rPr>
-          <w:rFonts w:ascii="Times New Roman" w:eastAsia="Times New Roman" w:hAnsi="Times New Roman" w:cs="Times New Roman"/>
-          <w:b/>
-          <w:color w:val="000000"/>
-          <w:sz w:val="24"/>
-          <w:szCs w:val="24"/>
-          <w:lang w:eastAsia="id-ID"/>
-        </w:rPr>
+        <w:pStyle w:val="Heading2"/>
       </w:pPr>
-      <w:r>
-        <w:rPr>
-          <w:rFonts w:ascii="Times New Roman" w:eastAsia="Times New Roman" w:hAnsi="Times New Roman" w:cs="Times New Roman"/>
-          <w:b/>
-          <w:color w:val="000000"/>
-          <w:sz w:val="24"/>
-          <w:szCs w:val="24"/>
-          <w:lang w:eastAsia="id-ID"/>
-        </w:rPr>
-        <w:t xml:space="preserve">II. Interpolasi Polinom </w:t>
+      <w:bookmarkStart w:id="3" w:name="_Toc52441895"/>
+      <w:r>
+        <w:t>II. Interpolasi Polinom</w:t>
+      </w:r>
+      <w:bookmarkEnd w:id="3"/>
+      <w:r>
+        <w:t xml:space="preserve"> </w:t>
       </w:r>
     </w:p>
     <w:p>
@@ -2500,7 +3121,7 @@
                     <pic:cNvPicPr preferRelativeResize="0"/>
                   </pic:nvPicPr>
                   <pic:blipFill>
-                    <a:blip r:embed="rId7">
+                    <a:blip r:embed="rId8">
                       <a:extLst>
                         <a:ext uri="{28A0092B-C50C-407E-A947-70E740481C1C}">
                           <a14:useLocalDpi xmlns:a14="http://schemas.microsoft.com/office/drawing/2010/main" val="0"/>
@@ -7175,35 +7796,15 @@
     </w:p>
     <w:p>
       <w:pPr>
-        <w:widowControl w:val="0"/>
-        <w:pBdr>
-          <w:top w:val="nil"/>
-          <w:left w:val="nil"/>
-          <w:bottom w:val="nil"/>
-          <w:right w:val="nil"/>
-          <w:between w:val="nil"/>
-        </w:pBdr>
-        <w:spacing w:before="519" w:after="0" w:line="360" w:lineRule="auto"/>
-        <w:ind w:left="39"/>
-        <w:rPr>
-          <w:rFonts w:ascii="Times New Roman" w:eastAsia="Times New Roman" w:hAnsi="Times New Roman" w:cs="Times New Roman"/>
-          <w:b/>
-          <w:color w:val="000000"/>
-          <w:sz w:val="24"/>
-          <w:szCs w:val="24"/>
-          <w:lang w:eastAsia="id-ID"/>
-        </w:rPr>
+        <w:pStyle w:val="Heading2"/>
       </w:pPr>
-      <w:r>
-        <w:rPr>
-          <w:rFonts w:ascii="Times New Roman" w:eastAsia="Times New Roman" w:hAnsi="Times New Roman" w:cs="Times New Roman"/>
-          <w:b/>
-          <w:color w:val="000000"/>
-          <w:sz w:val="24"/>
-          <w:szCs w:val="24"/>
-          <w:lang w:eastAsia="id-ID"/>
-        </w:rPr>
-        <w:t xml:space="preserve">III. Regresi Linier Berganda </w:t>
+      <w:bookmarkStart w:id="4" w:name="_Toc52441896"/>
+      <w:r>
+        <w:t>III. Regresi Linier Berganda</w:t>
+      </w:r>
+      <w:bookmarkEnd w:id="4"/>
+      <w:r>
+        <w:t xml:space="preserve"> </w:t>
       </w:r>
     </w:p>
     <w:p>
@@ -7289,7 +7890,7 @@
                     <pic:cNvPicPr preferRelativeResize="0"/>
                   </pic:nvPicPr>
                   <pic:blipFill>
-                    <a:blip r:embed="rId8">
+                    <a:blip r:embed="rId9">
                       <a:extLst>
                         <a:ext uri="{28A0092B-C50C-407E-A947-70E740481C1C}">
                           <a14:useLocalDpi xmlns:a14="http://schemas.microsoft.com/office/drawing/2010/main" val="0"/>
@@ -7502,7 +8103,7 @@
                     <pic:cNvPicPr preferRelativeResize="0"/>
                   </pic:nvPicPr>
                   <pic:blipFill>
-                    <a:blip r:embed="rId9">
+                    <a:blip r:embed="rId10">
                       <a:extLst>
                         <a:ext uri="{28A0092B-C50C-407E-A947-70E740481C1C}">
                           <a14:useLocalDpi xmlns:a14="http://schemas.microsoft.com/office/drawing/2010/main" val="0"/>
@@ -7592,6 +8193,26 @@
     </w:p>
     <w:p>
       <w:pPr>
+        <w:pStyle w:val="Heading1"/>
+        <w:rPr>
+          <w:lang w:val="en-US"/>
+        </w:rPr>
+      </w:pPr>
+      <w:bookmarkStart w:id="5" w:name="_Toc52441897"/>
+      <w:r>
+        <w:lastRenderedPageBreak/>
+        <w:t xml:space="preserve">BAB </w:t>
+      </w:r>
+      <w:r>
+        <w:rPr>
+          <w:lang w:val="en-US"/>
+        </w:rPr>
+        <w:t>II</w:t>
+      </w:r>
+      <w:bookmarkEnd w:id="5"/>
+    </w:p>
+    <w:p>
+      <w:pPr>
         <w:spacing w:line="360" w:lineRule="auto"/>
         <w:jc w:val="center"/>
         <w:rPr>
@@ -7610,8 +8231,7 @@
           <w:sz w:val="28"/>
           <w:szCs w:val="28"/>
         </w:rPr>
-        <w:lastRenderedPageBreak/>
-        <w:t>BAB 2</w:t>
+        <w:t>TEORI SINGKAT</w:t>
       </w:r>
     </w:p>
     <w:p>
@@ -7626,7 +8246,9 @@
           <w:szCs w:val="28"/>
         </w:rPr>
       </w:pPr>
-      <w:r>
+    </w:p>
+    <w:p>
+      <w:pPr>
         <w:rPr>
           <w:rFonts w:ascii="Times New Roman" w:hAnsi="Times New Roman" w:cs="Times New Roman"/>
           <w:b/>
@@ -7634,8 +8256,28 @@
           <w:sz w:val="28"/>
           <w:szCs w:val="28"/>
         </w:rPr>
-        <w:t>TEORI SINGKAT</w:t>
-      </w:r>
+      </w:pPr>
+      <w:r>
+        <w:rPr>
+          <w:rFonts w:ascii="Times New Roman" w:hAnsi="Times New Roman" w:cs="Times New Roman"/>
+          <w:b/>
+          <w:bCs/>
+          <w:sz w:val="28"/>
+          <w:szCs w:val="28"/>
+        </w:rPr>
+        <w:br w:type="page"/>
+      </w:r>
+    </w:p>
+    <w:p>
+      <w:pPr>
+        <w:pStyle w:val="Heading1"/>
+      </w:pPr>
+      <w:bookmarkStart w:id="6" w:name="_Toc52441898"/>
+      <w:r>
+        <w:lastRenderedPageBreak/>
+        <w:t>BAB III</w:t>
+      </w:r>
+      <w:bookmarkEnd w:id="6"/>
     </w:p>
     <w:p>
       <w:pPr>
@@ -7649,9 +8291,7 @@
           <w:szCs w:val="28"/>
         </w:rPr>
       </w:pPr>
-    </w:p>
-    <w:p>
-      <w:pPr>
+      <w:r>
         <w:rPr>
           <w:rFonts w:ascii="Times New Roman" w:hAnsi="Times New Roman" w:cs="Times New Roman"/>
           <w:b/>
@@ -7659,8 +8299,13 @@
           <w:sz w:val="28"/>
           <w:szCs w:val="28"/>
         </w:rPr>
-      </w:pPr>
-      <w:r>
+        <w:t>IMPLEMENTASI PROGRAM</w:t>
+      </w:r>
+    </w:p>
+    <w:p>
+      <w:pPr>
+        <w:spacing w:line="360" w:lineRule="auto"/>
+        <w:jc w:val="center"/>
         <w:rPr>
           <w:rFonts w:ascii="Times New Roman" w:hAnsi="Times New Roman" w:cs="Times New Roman"/>
           <w:b/>
@@ -7668,8 +8313,39 @@
           <w:sz w:val="28"/>
           <w:szCs w:val="28"/>
         </w:rPr>
+      </w:pPr>
+    </w:p>
+    <w:p>
+      <w:pPr>
+        <w:rPr>
+          <w:rFonts w:ascii="Times New Roman" w:hAnsi="Times New Roman" w:cs="Times New Roman"/>
+          <w:b/>
+          <w:bCs/>
+          <w:sz w:val="28"/>
+          <w:szCs w:val="28"/>
+        </w:rPr>
+      </w:pPr>
+      <w:r>
+        <w:rPr>
+          <w:rFonts w:ascii="Times New Roman" w:hAnsi="Times New Roman" w:cs="Times New Roman"/>
+          <w:b/>
+          <w:bCs/>
+          <w:sz w:val="28"/>
+          <w:szCs w:val="28"/>
+        </w:rPr>
         <w:br w:type="page"/>
       </w:r>
+    </w:p>
+    <w:p>
+      <w:pPr>
+        <w:pStyle w:val="Heading1"/>
+      </w:pPr>
+      <w:bookmarkStart w:id="7" w:name="_Toc52441899"/>
+      <w:r>
+        <w:lastRenderedPageBreak/>
+        <w:t>BAB IV</w:t>
+      </w:r>
+      <w:bookmarkEnd w:id="7"/>
     </w:p>
     <w:p>
       <w:pPr>
@@ -7691,8 +8367,7 @@
           <w:sz w:val="28"/>
           <w:szCs w:val="28"/>
         </w:rPr>
-        <w:lastRenderedPageBreak/>
-        <w:t>BAB III</w:t>
+        <w:t>EKSPERIMEN</w:t>
       </w:r>
     </w:p>
     <w:p>
@@ -7707,7 +8382,9 @@
           <w:szCs w:val="28"/>
         </w:rPr>
       </w:pPr>
-      <w:r>
+    </w:p>
+    <w:p>
+      <w:pPr>
         <w:rPr>
           <w:rFonts w:ascii="Times New Roman" w:hAnsi="Times New Roman" w:cs="Times New Roman"/>
           <w:b/>
@@ -7715,7 +8392,16 @@
           <w:sz w:val="28"/>
           <w:szCs w:val="28"/>
         </w:rPr>
-        <w:t>IMPLEMENTASI PROGRAM</w:t>
+      </w:pPr>
+      <w:r>
+        <w:rPr>
+          <w:rFonts w:ascii="Times New Roman" w:hAnsi="Times New Roman" w:cs="Times New Roman"/>
+          <w:b/>
+          <w:bCs/>
+          <w:sz w:val="28"/>
+          <w:szCs w:val="28"/>
+        </w:rPr>
+        <w:br w:type="page"/>
       </w:r>
     </w:p>
     <w:p>
@@ -7730,9 +8416,7 @@
           <w:szCs w:val="28"/>
         </w:rPr>
       </w:pPr>
-    </w:p>
-    <w:p>
-      <w:pPr>
+      <w:r>
         <w:rPr>
           <w:rFonts w:ascii="Times New Roman" w:hAnsi="Times New Roman" w:cs="Times New Roman"/>
           <w:b/>
@@ -7740,8 +8424,14 @@
           <w:sz w:val="28"/>
           <w:szCs w:val="28"/>
         </w:rPr>
-      </w:pPr>
-      <w:r>
+        <w:lastRenderedPageBreak/>
+        <w:t>BAB V</w:t>
+      </w:r>
+    </w:p>
+    <w:p>
+      <w:pPr>
+        <w:spacing w:line="360" w:lineRule="auto"/>
+        <w:jc w:val="center"/>
         <w:rPr>
           <w:rFonts w:ascii="Times New Roman" w:hAnsi="Times New Roman" w:cs="Times New Roman"/>
           <w:b/>
@@ -7749,7 +8439,16 @@
           <w:sz w:val="28"/>
           <w:szCs w:val="28"/>
         </w:rPr>
-        <w:br w:type="page"/>
+      </w:pPr>
+      <w:r>
+        <w:rPr>
+          <w:rFonts w:ascii="Times New Roman" w:hAnsi="Times New Roman" w:cs="Times New Roman"/>
+          <w:b/>
+          <w:bCs/>
+          <w:sz w:val="28"/>
+          <w:szCs w:val="28"/>
+        </w:rPr>
+        <w:t>SARAN, KESIMPULAN, DAN REFLEKSI</w:t>
       </w:r>
     </w:p>
     <w:p>
@@ -7764,7 +8463,9 @@
           <w:szCs w:val="28"/>
         </w:rPr>
       </w:pPr>
-      <w:r>
+    </w:p>
+    <w:p>
+      <w:pPr>
         <w:rPr>
           <w:rFonts w:ascii="Times New Roman" w:hAnsi="Times New Roman" w:cs="Times New Roman"/>
           <w:b/>
@@ -7772,14 +8473,8 @@
           <w:sz w:val="28"/>
           <w:szCs w:val="28"/>
         </w:rPr>
-        <w:lastRenderedPageBreak/>
-        <w:t>BAB IV</w:t>
-      </w:r>
-    </w:p>
-    <w:p>
-      <w:pPr>
-        <w:spacing w:line="360" w:lineRule="auto"/>
-        <w:jc w:val="center"/>
+      </w:pPr>
+      <w:r>
         <w:rPr>
           <w:rFonts w:ascii="Times New Roman" w:hAnsi="Times New Roman" w:cs="Times New Roman"/>
           <w:b/>
@@ -7787,156 +8482,19 @@
           <w:sz w:val="28"/>
           <w:szCs w:val="28"/>
         </w:rPr>
-      </w:pPr>
-      <w:r>
-        <w:rPr>
-          <w:rFonts w:ascii="Times New Roman" w:hAnsi="Times New Roman" w:cs="Times New Roman"/>
-          <w:b/>
-          <w:bCs/>
-          <w:sz w:val="28"/>
-          <w:szCs w:val="28"/>
-        </w:rPr>
-        <w:t>EKSPERIMEN</w:t>
+        <w:br w:type="page"/>
       </w:r>
     </w:p>
     <w:p>
       <w:pPr>
-        <w:spacing w:line="360" w:lineRule="auto"/>
-        <w:jc w:val="center"/>
-        <w:rPr>
-          <w:rFonts w:ascii="Times New Roman" w:hAnsi="Times New Roman" w:cs="Times New Roman"/>
-          <w:b/>
-          <w:bCs/>
-          <w:sz w:val="28"/>
-          <w:szCs w:val="28"/>
-        </w:rPr>
+        <w:pStyle w:val="Heading1"/>
       </w:pPr>
-    </w:p>
-    <w:p>
-      <w:pPr>
-        <w:rPr>
-          <w:rFonts w:ascii="Times New Roman" w:hAnsi="Times New Roman" w:cs="Times New Roman"/>
-          <w:b/>
-          <w:bCs/>
-          <w:sz w:val="28"/>
-          <w:szCs w:val="28"/>
-        </w:rPr>
-      </w:pPr>
-      <w:r>
-        <w:rPr>
-          <w:rFonts w:ascii="Times New Roman" w:hAnsi="Times New Roman" w:cs="Times New Roman"/>
-          <w:b/>
-          <w:bCs/>
-          <w:sz w:val="28"/>
-          <w:szCs w:val="28"/>
-        </w:rPr>
-        <w:br w:type="page"/>
-      </w:r>
-    </w:p>
-    <w:p>
-      <w:pPr>
-        <w:spacing w:line="360" w:lineRule="auto"/>
-        <w:jc w:val="center"/>
-        <w:rPr>
-          <w:rFonts w:ascii="Times New Roman" w:hAnsi="Times New Roman" w:cs="Times New Roman"/>
-          <w:b/>
-          <w:bCs/>
-          <w:sz w:val="28"/>
-          <w:szCs w:val="28"/>
-        </w:rPr>
-      </w:pPr>
-      <w:r>
-        <w:rPr>
-          <w:rFonts w:ascii="Times New Roman" w:hAnsi="Times New Roman" w:cs="Times New Roman"/>
-          <w:b/>
-          <w:bCs/>
-          <w:sz w:val="28"/>
-          <w:szCs w:val="28"/>
-        </w:rPr>
-        <w:lastRenderedPageBreak/>
-        <w:t>BAB V</w:t>
-      </w:r>
-    </w:p>
-    <w:p>
-      <w:pPr>
-        <w:spacing w:line="360" w:lineRule="auto"/>
-        <w:jc w:val="center"/>
-        <w:rPr>
-          <w:rFonts w:ascii="Times New Roman" w:hAnsi="Times New Roman" w:cs="Times New Roman"/>
-          <w:b/>
-          <w:bCs/>
-          <w:sz w:val="28"/>
-          <w:szCs w:val="28"/>
-        </w:rPr>
-      </w:pPr>
-      <w:r>
-        <w:rPr>
-          <w:rFonts w:ascii="Times New Roman" w:hAnsi="Times New Roman" w:cs="Times New Roman"/>
-          <w:b/>
-          <w:bCs/>
-          <w:sz w:val="28"/>
-          <w:szCs w:val="28"/>
-        </w:rPr>
-        <w:t>SARAN, KESIMPULAN, DAN REFLEKSI</w:t>
-      </w:r>
-    </w:p>
-    <w:p>
-      <w:pPr>
-        <w:spacing w:line="360" w:lineRule="auto"/>
-        <w:jc w:val="center"/>
-        <w:rPr>
-          <w:rFonts w:ascii="Times New Roman" w:hAnsi="Times New Roman" w:cs="Times New Roman"/>
-          <w:b/>
-          <w:bCs/>
-          <w:sz w:val="28"/>
-          <w:szCs w:val="28"/>
-        </w:rPr>
-      </w:pPr>
-    </w:p>
-    <w:p>
-      <w:pPr>
-        <w:rPr>
-          <w:rFonts w:ascii="Times New Roman" w:hAnsi="Times New Roman" w:cs="Times New Roman"/>
-          <w:b/>
-          <w:bCs/>
-          <w:sz w:val="28"/>
-          <w:szCs w:val="28"/>
-        </w:rPr>
-      </w:pPr>
-      <w:r>
-        <w:rPr>
-          <w:rFonts w:ascii="Times New Roman" w:hAnsi="Times New Roman" w:cs="Times New Roman"/>
-          <w:b/>
-          <w:bCs/>
-          <w:sz w:val="28"/>
-          <w:szCs w:val="28"/>
-        </w:rPr>
-        <w:br w:type="page"/>
-      </w:r>
-    </w:p>
-    <w:p>
-      <w:pPr>
-        <w:spacing w:line="360" w:lineRule="auto"/>
-        <w:jc w:val="center"/>
-        <w:rPr>
-          <w:rFonts w:ascii="Times New Roman" w:hAnsi="Times New Roman" w:cs="Times New Roman"/>
-          <w:b/>
-          <w:bCs/>
-          <w:sz w:val="28"/>
-          <w:szCs w:val="28"/>
-        </w:rPr>
-      </w:pPr>
-      <w:r>
-        <w:rPr>
-          <w:rFonts w:ascii="Times New Roman" w:hAnsi="Times New Roman" w:cs="Times New Roman"/>
-          <w:b/>
-          <w:bCs/>
-          <w:sz w:val="28"/>
-          <w:szCs w:val="28"/>
-        </w:rPr>
+      <w:bookmarkStart w:id="8" w:name="_Toc52441900"/>
+      <w:r>
         <w:lastRenderedPageBreak/>
         <w:t>DAFTAR REFERENSI</w:t>
       </w:r>
+      <w:bookmarkEnd w:id="8"/>
     </w:p>
     <w:sectPr>
       <w:pgSz w:w="11906" w:h="16838" w:code="9"/>
@@ -8071,6 +8629,7 @@
     <w:lsdException w:name="HTML Sample" w:semiHidden="1" w:unhideWhenUsed="1"/>
     <w:lsdException w:name="HTML Typewriter" w:semiHidden="1" w:unhideWhenUsed="1"/>
     <w:lsdException w:name="HTML Variable" w:semiHidden="1" w:unhideWhenUsed="1"/>
+    <w:lsdException w:name="Normal Table" w:semiHidden="1" w:unhideWhenUsed="1"/>
     <w:lsdException w:name="annotation subject" w:semiHidden="1" w:unhideWhenUsed="1"/>
     <w:lsdException w:name="No List" w:semiHidden="1" w:unhideWhenUsed="1"/>
     <w:lsdException w:name="Outline List 1" w:semiHidden="1" w:unhideWhenUsed="1"/>
@@ -8117,8 +8676,10 @@
     <w:lsdException w:name="Table Subtle 2" w:semiHidden="1" w:unhideWhenUsed="1"/>
     <w:lsdException w:name="Table Web 1" w:semiHidden="1" w:unhideWhenUsed="1"/>
     <w:lsdException w:name="Table Web 2" w:semiHidden="1" w:unhideWhenUsed="1"/>
+    <w:lsdException w:name="Table Web 3" w:semiHidden="1" w:unhideWhenUsed="1"/>
     <w:lsdException w:name="Balloon Text" w:semiHidden="1" w:unhideWhenUsed="1"/>
     <w:lsdException w:name="Table Grid" w:uiPriority="39"/>
+    <w:lsdException w:name="Table Theme" w:semiHidden="1" w:unhideWhenUsed="1"/>
     <w:lsdException w:name="Placeholder Text" w:semiHidden="1"/>
     <w:lsdException w:name="No Spacing" w:uiPriority="1" w:qFormat="1"/>
     <w:lsdException w:name="Light Shading" w:uiPriority="60"/>
@@ -8344,9 +8905,62 @@
     <w:name w:val="Normal"/>
     <w:qFormat/>
   </w:style>
+  <w:style w:type="paragraph" w:styleId="Heading1">
+    <w:name w:val="heading 1"/>
+    <w:basedOn w:val="Normal"/>
+    <w:next w:val="Normal"/>
+    <w:link w:val="Heading1Char"/>
+    <w:uiPriority w:val="9"/>
+    <w:qFormat/>
+    <w:rsid w:val="00872A02"/>
+    <w:pPr>
+      <w:spacing w:line="360" w:lineRule="auto"/>
+      <w:jc w:val="center"/>
+      <w:outlineLvl w:val="0"/>
+    </w:pPr>
+    <w:rPr>
+      <w:rFonts w:ascii="Times New Roman" w:hAnsi="Times New Roman" w:cs="Times New Roman"/>
+      <w:b/>
+      <w:bCs/>
+      <w:sz w:val="28"/>
+      <w:szCs w:val="28"/>
+    </w:rPr>
+  </w:style>
+  <w:style w:type="paragraph" w:styleId="Heading2">
+    <w:name w:val="heading 2"/>
+    <w:basedOn w:val="Normal"/>
+    <w:next w:val="Normal"/>
+    <w:link w:val="Heading2Char"/>
+    <w:uiPriority w:val="9"/>
+    <w:unhideWhenUsed/>
+    <w:qFormat/>
+    <w:rsid w:val="00872A02"/>
+    <w:pPr>
+      <w:widowControl w:val="0"/>
+      <w:pBdr>
+        <w:top w:val="nil"/>
+        <w:left w:val="nil"/>
+        <w:bottom w:val="nil"/>
+        <w:right w:val="nil"/>
+        <w:between w:val="nil"/>
+      </w:pBdr>
+      <w:spacing w:before="555" w:after="0" w:line="360" w:lineRule="auto"/>
+      <w:ind w:left="39"/>
+      <w:outlineLvl w:val="1"/>
+    </w:pPr>
+    <w:rPr>
+      <w:rFonts w:ascii="Times New Roman" w:eastAsia="Times New Roman" w:hAnsi="Times New Roman" w:cs="Times New Roman"/>
+      <w:b/>
+      <w:color w:val="000000"/>
+      <w:sz w:val="24"/>
+      <w:szCs w:val="24"/>
+      <w:lang w:eastAsia="id-ID"/>
+    </w:rPr>
+  </w:style>
   <w:style w:type="character" w:default="1" w:styleId="DefaultParagraphFont">
     <w:name w:val="Default Paragraph Font"/>
     <w:uiPriority w:val="1"/>
+    <w:semiHidden/>
     <w:unhideWhenUsed/>
   </w:style>
   <w:style w:type="table" w:default="1" w:styleId="TableNormal">
@@ -8369,6 +8983,96 @@
     <w:uiPriority w:val="99"/>
     <w:semiHidden/>
     <w:unhideWhenUsed/>
+  </w:style>
+  <w:style w:type="character" w:customStyle="1" w:styleId="Heading1Char">
+    <w:name w:val="Heading 1 Char"/>
+    <w:basedOn w:val="DefaultParagraphFont"/>
+    <w:link w:val="Heading1"/>
+    <w:uiPriority w:val="9"/>
+    <w:rsid w:val="00872A02"/>
+    <w:rPr>
+      <w:rFonts w:ascii="Times New Roman" w:hAnsi="Times New Roman" w:cs="Times New Roman"/>
+      <w:b/>
+      <w:bCs/>
+      <w:sz w:val="28"/>
+      <w:szCs w:val="28"/>
+    </w:rPr>
+  </w:style>
+  <w:style w:type="character" w:customStyle="1" w:styleId="Heading2Char">
+    <w:name w:val="Heading 2 Char"/>
+    <w:basedOn w:val="DefaultParagraphFont"/>
+    <w:link w:val="Heading2"/>
+    <w:uiPriority w:val="9"/>
+    <w:rsid w:val="00872A02"/>
+    <w:rPr>
+      <w:rFonts w:ascii="Times New Roman" w:eastAsia="Times New Roman" w:hAnsi="Times New Roman" w:cs="Times New Roman"/>
+      <w:b/>
+      <w:color w:val="000000"/>
+      <w:sz w:val="24"/>
+      <w:szCs w:val="24"/>
+      <w:lang w:eastAsia="id-ID"/>
+    </w:rPr>
+  </w:style>
+  <w:style w:type="paragraph" w:styleId="TOCHeading">
+    <w:name w:val="TOC Heading"/>
+    <w:basedOn w:val="Heading1"/>
+    <w:next w:val="Normal"/>
+    <w:uiPriority w:val="39"/>
+    <w:unhideWhenUsed/>
+    <w:qFormat/>
+    <w:rsid w:val="00872A02"/>
+    <w:pPr>
+      <w:keepNext/>
+      <w:keepLines/>
+      <w:spacing w:before="240" w:after="0" w:line="259" w:lineRule="auto"/>
+      <w:jc w:val="left"/>
+      <w:outlineLvl w:val="9"/>
+    </w:pPr>
+    <w:rPr>
+      <w:rFonts w:asciiTheme="majorHAnsi" w:eastAsiaTheme="majorEastAsia" w:hAnsiTheme="majorHAnsi" w:cstheme="majorBidi"/>
+      <w:b w:val="0"/>
+      <w:bCs w:val="0"/>
+      <w:color w:val="2F5496" w:themeColor="accent1" w:themeShade="BF"/>
+      <w:sz w:val="32"/>
+      <w:szCs w:val="32"/>
+      <w:lang w:val="en-US"/>
+    </w:rPr>
+  </w:style>
+  <w:style w:type="paragraph" w:styleId="TOC1">
+    <w:name w:val="toc 1"/>
+    <w:basedOn w:val="Normal"/>
+    <w:next w:val="Normal"/>
+    <w:autoRedefine/>
+    <w:uiPriority w:val="39"/>
+    <w:unhideWhenUsed/>
+    <w:rsid w:val="00872A02"/>
+    <w:pPr>
+      <w:spacing w:after="100"/>
+    </w:pPr>
+  </w:style>
+  <w:style w:type="paragraph" w:styleId="TOC2">
+    <w:name w:val="toc 2"/>
+    <w:basedOn w:val="Normal"/>
+    <w:next w:val="Normal"/>
+    <w:autoRedefine/>
+    <w:uiPriority w:val="39"/>
+    <w:unhideWhenUsed/>
+    <w:rsid w:val="00872A02"/>
+    <w:pPr>
+      <w:spacing w:after="100"/>
+      <w:ind w:left="220"/>
+    </w:pPr>
+  </w:style>
+  <w:style w:type="character" w:styleId="Hyperlink">
+    <w:name w:val="Hyperlink"/>
+    <w:basedOn w:val="DefaultParagraphFont"/>
+    <w:uiPriority w:val="99"/>
+    <w:unhideWhenUsed/>
+    <w:rsid w:val="00872A02"/>
+    <w:rPr>
+      <w:color w:val="0563C1" w:themeColor="hyperlink"/>
+      <w:u w:val="single"/>
+    </w:rPr>
   </w:style>
 </w:styles>
 </file>
@@ -8632,4 +9336,16 @@
     </a:ext>
   </a:extLst>
 </a:theme>
+</file>
+
+<file path=customXml/item1.xml><?xml version="1.0" encoding="utf-8"?>
+<b:Sources xmlns:b="http://schemas.openxmlformats.org/officeDocument/2006/bibliography" xmlns="http://schemas.openxmlformats.org/officeDocument/2006/bibliography" SelectedStyle="\APASixthEditionOfficeOnline.xsl" StyleName="APA" Version="6"/>
+</file>
+
+<file path=customXml/itemProps1.xml><?xml version="1.0" encoding="utf-8"?>
+<ds:datastoreItem xmlns:ds="http://schemas.openxmlformats.org/officeDocument/2006/customXml" ds:itemID="{053064D9-6D80-4069-B481-267145DEE0DE}">
+  <ds:schemaRefs>
+    <ds:schemaRef ds:uri="http://schemas.openxmlformats.org/officeDocument/2006/bibliography"/>
+  </ds:schemaRefs>
+</ds:datastoreItem>
 </file>